--- a/Teorija/RSOK - Test pitanja.docx
+++ b/Teorija/RSOK - Test pitanja.docx
@@ -65,12 +65,24 @@
           <w:b/>
         </w:rPr>
       </w:pPr>
-      <w:proofErr w:type="spellStart"/>
-      <w:r>
-        <w:rPr>
-          <w:b/>
-        </w:rPr>
-        <w:t>Pitanja</w:t>
+      <w:r>
+        <w:rPr>
+          <w:b/>
+        </w:rPr>
+        <w:t>Test-</w:t>
+      </w:r>
+      <w:proofErr w:type="spellStart"/>
+      <w:r>
+        <w:rPr>
+          <w:b/>
+        </w:rPr>
+        <w:t>p</w:t>
+      </w:r>
+      <w:r>
+        <w:rPr>
+          <w:b/>
+        </w:rPr>
+        <w:t>itanja</w:t>
       </w:r>
       <w:proofErr w:type="spellEnd"/>
       <w:r>
@@ -786,7 +798,7 @@
         <w:rPr>
           <w:b/>
         </w:rPr>
-        <w:t>.</w:t>
+        <w:t>…</w:t>
       </w:r>
     </w:p>
     <w:p>
@@ -846,7 +858,7 @@
         <w:rPr>
           <w:b/>
         </w:rPr>
-        <w:t>.</w:t>
+        <w:t>…</w:t>
       </w:r>
     </w:p>
     <w:p>
@@ -1858,16 +1870,140 @@
         <w:rPr>
           <w:b/>
         </w:rPr>
-        <w:t xml:space="preserve"> je FSF (“Free Soft</w:t>
+        <w:t xml:space="preserve"> je FSF (“Free Software Foundation”)?</w:t>
+      </w:r>
+    </w:p>
+    <w:p>
+      <w:pPr>
+        <w:pStyle w:val="ListParagraph"/>
+        <w:numPr>
+          <w:ilvl w:val="0"/>
+          <w:numId w:val="1"/>
+        </w:numPr>
+        <w:rPr>
+          <w:b/>
+        </w:rPr>
+      </w:pPr>
+      <w:proofErr w:type="spellStart"/>
+      <w:r>
+        <w:rPr>
+          <w:b/>
+        </w:rPr>
+        <w:t>Navedite</w:t>
+      </w:r>
+      <w:proofErr w:type="spellEnd"/>
+      <w:r>
+        <w:rPr>
+          <w:b/>
+        </w:rPr>
+        <w:t xml:space="preserve"> </w:t>
+      </w:r>
+      <w:proofErr w:type="spellStart"/>
+      <w:r>
+        <w:rPr>
+          <w:b/>
+        </w:rPr>
+        <w:t>najznačajnije</w:t>
+      </w:r>
+      <w:proofErr w:type="spellEnd"/>
+      <w:r>
+        <w:rPr>
+          <w:b/>
+        </w:rPr>
+        <w:t xml:space="preserve"> </w:t>
+      </w:r>
+      <w:proofErr w:type="spellStart"/>
+      <w:r>
+        <w:rPr>
+          <w:b/>
+        </w:rPr>
+        <w:t>prednosti</w:t>
+      </w:r>
+      <w:proofErr w:type="spellEnd"/>
+      <w:r>
+        <w:rPr>
+          <w:b/>
+        </w:rPr>
+        <w:t xml:space="preserve"> FOSS </w:t>
+      </w:r>
+      <w:proofErr w:type="spellStart"/>
+      <w:r>
+        <w:rPr>
+          <w:b/>
+        </w:rPr>
+        <w:t>softvera</w:t>
+      </w:r>
+      <w:proofErr w:type="spellEnd"/>
+      <w:r>
+        <w:rPr>
+          <w:b/>
+        </w:rPr>
+        <w:t>…</w:t>
+      </w:r>
+    </w:p>
+    <w:p>
+      <w:pPr>
+        <w:pStyle w:val="ListParagraph"/>
+        <w:numPr>
+          <w:ilvl w:val="0"/>
+          <w:numId w:val="1"/>
+        </w:numPr>
+        <w:rPr>
+          <w:b/>
+        </w:rPr>
+      </w:pPr>
+      <w:proofErr w:type="spellStart"/>
+      <w:r>
+        <w:rPr>
+          <w:b/>
+        </w:rPr>
+        <w:t>Navedite</w:t>
+      </w:r>
+      <w:proofErr w:type="spellEnd"/>
+      <w:r>
+        <w:rPr>
+          <w:b/>
+        </w:rPr>
+        <w:t xml:space="preserve"> </w:t>
+      </w:r>
+      <w:proofErr w:type="spellStart"/>
+      <w:r>
+        <w:rPr>
+          <w:b/>
+        </w:rPr>
+        <w:t>nedostatke</w:t>
+      </w:r>
+      <w:proofErr w:type="spellEnd"/>
+      <w:r>
+        <w:rPr>
+          <w:b/>
+        </w:rPr>
+        <w:t xml:space="preserve"> FOSS </w:t>
+      </w:r>
+      <w:proofErr w:type="spellStart"/>
+      <w:r>
+        <w:rPr>
+          <w:b/>
+        </w:rPr>
+        <w:t>softvera</w:t>
+      </w:r>
+      <w:proofErr w:type="spellEnd"/>
+      <w:r>
+        <w:rPr>
+          <w:b/>
+        </w:rPr>
+        <w:t>…</w:t>
       </w:r>
       <w:bookmarkStart w:id="0" w:name="_GoBack"/>
       <w:bookmarkEnd w:id="0"/>
-      <w:r>
-        <w:rPr>
-          <w:b/>
-        </w:rPr>
-        <w:t>ware Foundation”)?</w:t>
-      </w:r>
+    </w:p>
+    <w:p>
+      <w:pPr>
+        <w:pStyle w:val="ListParagraph"/>
+        <w:rPr>
+          <w:b/>
+        </w:rPr>
+      </w:pPr>
     </w:p>
     <w:sectPr>
       <w:pgSz w:w="12240" w:h="15840"/>
